--- a/report/Roles.docx
+++ b/report/Roles.docx
@@ -17,7 +17,10 @@
       </w:r>
       <w:proofErr w:type="spellEnd"/>
       <w:r>
-        <w:t xml:space="preserve">: The project leader, coordinator, and organizer. Mitchell set up </w:t>
+        <w:t>: P</w:t>
+      </w:r>
+      <w:r>
+        <w:t xml:space="preserve">roject leader, coordinator, and organizer. Mitchell set up </w:t>
       </w:r>
       <w:proofErr w:type="spellStart"/>
       <w:r>
@@ -25,7 +28,45 @@
       </w:r>
       <w:proofErr w:type="spellEnd"/>
       <w:r>
-        <w:t xml:space="preserve"> boards to track progress and objectives for the project. Additionally, he set up the client and server on which Tracie is ran on and co</w:t>
+        <w:t xml:space="preserve"> boards </w:t>
+      </w:r>
+      <w:r>
+        <w:t xml:space="preserve">[2] </w:t>
+      </w:r>
+      <w:r>
+        <w:t xml:space="preserve">to </w:t>
+      </w:r>
+      <w:r>
+        <w:t xml:space="preserve">keep </w:t>
+      </w:r>
+      <w:r>
+        <w:t xml:space="preserve">track </w:t>
+      </w:r>
+      <w:r>
+        <w:t xml:space="preserve">of </w:t>
+      </w:r>
+      <w:r>
+        <w:t xml:space="preserve">progress and objectives for the project. Additionally, he set up the client </w:t>
+      </w:r>
+      <w:r>
+        <w:t>and server [3</w:t>
+      </w:r>
+      <w:proofErr w:type="gramStart"/>
+      <w:r>
+        <w:t>][</w:t>
+      </w:r>
+      <w:proofErr w:type="gramEnd"/>
+      <w:r>
+        <w:t>4] on which Tracie is ru</w:t>
+      </w:r>
+      <w:r>
+        <w:t>n on</w:t>
+      </w:r>
+      <w:r>
+        <w:t>,</w:t>
+      </w:r>
+      <w:r>
+        <w:t xml:space="preserve"> and co</w:t>
       </w:r>
       <w:r>
         <w:t>ntributed the majority of</w:t>
@@ -44,28 +85,34 @@
       </w:r>
       <w:proofErr w:type="spellEnd"/>
       <w:r>
-        <w:t xml:space="preserve"> (Justin) Kim: The user interface designer (u</w:t>
-      </w:r>
-      <w:r>
-        <w:t>ser inputs a set of points by clicking anywhere on the plane while providing backwards and clearing functionality).</w:t>
+        <w:t xml:space="preserve"> (Justin) Kim: User interface designer. Justin created the user interface and its functions with JavaScript.</w:t>
+      </w:r>
+    </w:p>
+    <w:p>
+      <w:r>
+        <w:t xml:space="preserve">Charles Bai: </w:t>
+      </w:r>
+      <w:r>
+        <w:t>Algorithm developer and reporter. Charles created algorithms for rotation to time conversion and distance calculations. He also wrote the Executive Summary, designed the Planning Diagrams, and worked on the Requirements part of the report.</w:t>
+      </w:r>
+    </w:p>
+    <w:p>
+      <w:r>
+        <w:t xml:space="preserve">Xiao-Yang (Michael) Min: </w:t>
+      </w:r>
+      <w:r>
+        <w:t>Manager. Michael verified when objectives should be completed in order for the project to be completed on time.</w:t>
+      </w:r>
+    </w:p>
+    <w:p>
+      <w:r>
+        <w:t xml:space="preserve">Leong Si: </w:t>
+      </w:r>
+      <w:r>
+        <w:t>Reporter and report designer. Leong was responsible for the publication of the report. He also worked on the Requirements, Computation Decision Making, and Project Retrospective part of the report.</w:t>
       </w:r>
       <w:bookmarkStart w:id="0" w:name="_GoBack"/>
       <w:bookmarkEnd w:id="0"/>
-    </w:p>
-    <w:p>
-      <w:r>
-        <w:t>Charles Bai: The algorithm developer (rotation to time conversion and distance calculations) and reporter (Executive Summary and Planning Diagrams).</w:t>
-      </w:r>
-    </w:p>
-    <w:p>
-      <w:r>
-        <w:t>Xiao-Yang (Michael) Min: The manager verifying when progress will be made.</w:t>
-      </w:r>
-    </w:p>
-    <w:p>
-      <w:r>
-        <w:t>Leong Si: The reporter (Requirements, Computation Decision Making, Project Retrospective) and reporter designer.</w:t>
-      </w:r>
     </w:p>
     <w:sectPr>
       <w:pgSz w:w="12240" w:h="15840"/>
